--- a/Documentos/Planificación/Planes/PLAN DE GESTION DE RIESGOS_v1.2.docx
+++ b/Documentos/Planificación/Planes/PLAN DE GESTION DE RIESGOS_v1.2.docx
@@ -79,41 +79,17 @@
           </w:p>
         </w:tc>
         <w:tc>
-          <w:tcPr>
-            <w:vAlign w:val="center"/>
-          </w:tcPr>
-          <w:p>
-            <w:pPr>
-              <w:jc w:val="center"/>
-              <w:rPr>
-                <w:b w:val="1"/>
-                <w:sz w:val="20"/>
-                <w:szCs w:val="20"/>
-              </w:rPr>
-            </w:pPr>
-            <w:r>
-              <w:rPr>
-                <w:b w:val="1"/>
-                <w:sz w:val="20"/>
-                <w:szCs w:val="20"/>
-                <w:rtl w:val="0"/>
-              </w:rPr>
-              <w:t xml:space="preserve">Sistema de gestión de alquileres de casas</w:t>
-            </w:r>
-          </w:p>
-          <w:p>
-            <w:pPr>
-              <w:jc w:val="center"/>
-              <w:rPr>
-                <w:b w:val="1"/>
-                <w:sz w:val="20"/>
-                <w:szCs w:val="20"/>
-              </w:rPr>
-            </w:pPr>
-            <w:r>
-              <w:rPr>
-                <w:rtl w:val="0"/>
-              </w:rPr>
+          <w:tcPr/>
+          <w:p>
+            <w:pPr>
+              <w:spacing w:before="120" w:lineRule="auto"/>
+              <w:rPr/>
+            </w:pPr>
+            <w:r>
+              <w:rPr>
+                <w:rtl w:val="0"/>
+              </w:rPr>
+              <w:t xml:space="preserve">Sistema de gestión de alquileres de pisos</w:t>
             </w:r>
           </w:p>
         </w:tc>
@@ -736,7 +712,7 @@
               <w:rPr>
                 <w:rtl w:val="0"/>
               </w:rPr>
-              <w:t xml:space="preserve">La identificación de riesgos se llevará a cabo mediante reuniones con el cliente, el equipo de dirección y el equipo de desarrollo.Para riesgos internos de la organización consultaremos al patrocinador.</w:t>
+              <w:t xml:space="preserve">La identificación de riesgos se llevará a cabo mediante reuniones con el equipo de dirección y el equipo de desarrollo.Para riesgos internos de la organización consultaremos al patrocinador.</w:t>
             </w:r>
           </w:p>
           <w:p>
@@ -1838,7 +1814,7 @@
               <w:rPr>
                 <w:rtl w:val="0"/>
               </w:rPr>
-              <w:t xml:space="preserve">El Director del Proyecto informará a las partes interesadas clave (cliente, patrocinador, proveedores) acerca del riesgo ocurrido, las acciones tomadas, y el impacto previsto en el proyecto.</w:t>
+              <w:t xml:space="preserve">El Director del Proyecto informará a las partes interesadas clave acerca del riesgo ocurrido, las acciones tomadas, y el impacto previsto en el proyecto.</w:t>
             </w:r>
           </w:p>
           <w:p>

--- a/Documentos/Planificación/Planes/PLAN DE GESTION DE RIESGOS_v1.2.docx
+++ b/Documentos/Planificación/Planes/PLAN DE GESTION DE RIESGOS_v1.2.docx
@@ -388,7 +388,7 @@
             <w:pPr>
               <w:numPr>
                 <w:ilvl w:val="0"/>
-                <w:numId w:val="3"/>
+                <w:numId w:val="1"/>
               </w:numPr>
               <w:ind w:left="720" w:hanging="360"/>
               <w:rPr>
@@ -406,7 +406,7 @@
             <w:pPr>
               <w:numPr>
                 <w:ilvl w:val="0"/>
-                <w:numId w:val="3"/>
+                <w:numId w:val="1"/>
               </w:numPr>
               <w:ind w:left="720" w:hanging="360"/>
               <w:rPr>
@@ -424,7 +424,7 @@
             <w:pPr>
               <w:numPr>
                 <w:ilvl w:val="0"/>
-                <w:numId w:val="3"/>
+                <w:numId w:val="1"/>
               </w:numPr>
               <w:ind w:left="720" w:hanging="360"/>
               <w:rPr>
@@ -442,7 +442,7 @@
             <w:pPr>
               <w:numPr>
                 <w:ilvl w:val="0"/>
-                <w:numId w:val="3"/>
+                <w:numId w:val="1"/>
               </w:numPr>
               <w:ind w:left="720" w:hanging="360"/>
               <w:rPr>
@@ -460,7 +460,7 @@
             <w:pPr>
               <w:numPr>
                 <w:ilvl w:val="0"/>
-                <w:numId w:val="3"/>
+                <w:numId w:val="1"/>
               </w:numPr>
               <w:ind w:left="720" w:hanging="360"/>
               <w:rPr>
@@ -483,7 +483,7 @@
             <w:pPr>
               <w:numPr>
                 <w:ilvl w:val="0"/>
-                <w:numId w:val="3"/>
+                <w:numId w:val="1"/>
               </w:numPr>
               <w:ind w:left="720" w:hanging="360"/>
               <w:rPr>
@@ -501,7 +501,7 @@
             <w:pPr>
               <w:numPr>
                 <w:ilvl w:val="0"/>
-                <w:numId w:val="3"/>
+                <w:numId w:val="1"/>
               </w:numPr>
               <w:ind w:left="720" w:hanging="360"/>
               <w:rPr>
@@ -519,7 +519,7 @@
             <w:pPr>
               <w:numPr>
                 <w:ilvl w:val="0"/>
-                <w:numId w:val="3"/>
+                <w:numId w:val="1"/>
               </w:numPr>
               <w:ind w:left="720" w:hanging="360"/>
               <w:rPr>
@@ -537,7 +537,7 @@
             <w:pPr>
               <w:numPr>
                 <w:ilvl w:val="0"/>
-                <w:numId w:val="3"/>
+                <w:numId w:val="1"/>
               </w:numPr>
               <w:ind w:left="720" w:hanging="360"/>
               <w:rPr>
@@ -555,7 +555,7 @@
             <w:pPr>
               <w:numPr>
                 <w:ilvl w:val="0"/>
-                <w:numId w:val="3"/>
+                <w:numId w:val="1"/>
               </w:numPr>
               <w:ind w:left="720" w:hanging="360"/>
               <w:rPr>
@@ -578,7 +578,7 @@
             <w:pPr>
               <w:numPr>
                 <w:ilvl w:val="0"/>
-                <w:numId w:val="3"/>
+                <w:numId w:val="1"/>
               </w:numPr>
               <w:ind w:left="720" w:hanging="360"/>
               <w:rPr>
@@ -596,7 +596,7 @@
             <w:pPr>
               <w:numPr>
                 <w:ilvl w:val="0"/>
-                <w:numId w:val="3"/>
+                <w:numId w:val="1"/>
               </w:numPr>
               <w:ind w:left="720" w:hanging="360"/>
               <w:rPr>
@@ -614,7 +614,7 @@
             <w:pPr>
               <w:numPr>
                 <w:ilvl w:val="0"/>
-                <w:numId w:val="3"/>
+                <w:numId w:val="1"/>
               </w:numPr>
               <w:ind w:left="720" w:hanging="360"/>
               <w:rPr>
@@ -1248,7 +1248,7 @@
             <w:pPr>
               <w:numPr>
                 <w:ilvl w:val="0"/>
-                <w:numId w:val="1"/>
+                <w:numId w:val="5"/>
               </w:numPr>
               <w:ind w:left="720" w:hanging="360"/>
               <w:rPr>
@@ -1641,7 +1641,7 @@
             <w:pPr>
               <w:numPr>
                 <w:ilvl w:val="0"/>
-                <w:numId w:val="5"/>
+                <w:numId w:val="4"/>
               </w:numPr>
               <w:spacing w:after="0" w:afterAutospacing="0" w:before="240" w:lineRule="auto"/>
               <w:ind w:left="720" w:hanging="360"/>
@@ -1664,7 +1664,7 @@
             <w:pPr>
               <w:numPr>
                 <w:ilvl w:val="0"/>
-                <w:numId w:val="5"/>
+                <w:numId w:val="4"/>
               </w:numPr>
               <w:spacing w:after="0" w:afterAutospacing="0" w:before="0" w:beforeAutospacing="0" w:lineRule="auto"/>
               <w:ind w:left="720" w:hanging="360"/>
@@ -1688,7 +1688,7 @@
             <w:pPr>
               <w:numPr>
                 <w:ilvl w:val="1"/>
-                <w:numId w:val="5"/>
+                <w:numId w:val="4"/>
               </w:numPr>
               <w:spacing w:after="0" w:afterAutospacing="0" w:before="0" w:beforeAutospacing="0" w:lineRule="auto"/>
               <w:ind w:left="1440" w:hanging="360"/>
@@ -1705,7 +1705,7 @@
             <w:pPr>
               <w:numPr>
                 <w:ilvl w:val="1"/>
-                <w:numId w:val="5"/>
+                <w:numId w:val="4"/>
               </w:numPr>
               <w:spacing w:after="0" w:afterAutospacing="0" w:before="0" w:beforeAutospacing="0" w:lineRule="auto"/>
               <w:ind w:left="1440" w:hanging="360"/>
@@ -1722,7 +1722,7 @@
             <w:pPr>
               <w:numPr>
                 <w:ilvl w:val="0"/>
-                <w:numId w:val="5"/>
+                <w:numId w:val="4"/>
               </w:numPr>
               <w:spacing w:after="0" w:afterAutospacing="0" w:before="0" w:beforeAutospacing="0" w:lineRule="auto"/>
               <w:ind w:left="720" w:hanging="360"/>
@@ -1746,7 +1746,7 @@
             <w:pPr>
               <w:numPr>
                 <w:ilvl w:val="1"/>
-                <w:numId w:val="5"/>
+                <w:numId w:val="4"/>
               </w:numPr>
               <w:spacing w:after="0" w:afterAutospacing="0" w:before="0" w:beforeAutospacing="0" w:lineRule="auto"/>
               <w:ind w:left="1440" w:hanging="360"/>
@@ -1763,7 +1763,7 @@
             <w:pPr>
               <w:numPr>
                 <w:ilvl w:val="1"/>
-                <w:numId w:val="5"/>
+                <w:numId w:val="4"/>
               </w:numPr>
               <w:spacing w:after="0" w:afterAutospacing="0" w:before="0" w:beforeAutospacing="0" w:lineRule="auto"/>
               <w:ind w:left="1440" w:hanging="360"/>
@@ -1780,7 +1780,7 @@
             <w:pPr>
               <w:numPr>
                 <w:ilvl w:val="0"/>
-                <w:numId w:val="5"/>
+                <w:numId w:val="4"/>
               </w:numPr>
               <w:spacing w:after="0" w:afterAutospacing="0" w:before="0" w:beforeAutospacing="0" w:lineRule="auto"/>
               <w:ind w:left="720" w:hanging="360"/>
@@ -1804,7 +1804,7 @@
             <w:pPr>
               <w:numPr>
                 <w:ilvl w:val="1"/>
-                <w:numId w:val="5"/>
+                <w:numId w:val="4"/>
               </w:numPr>
               <w:spacing w:after="0" w:afterAutospacing="0" w:before="0" w:beforeAutospacing="0" w:lineRule="auto"/>
               <w:ind w:left="1440" w:hanging="360"/>
@@ -1821,7 +1821,7 @@
             <w:pPr>
               <w:numPr>
                 <w:ilvl w:val="1"/>
-                <w:numId w:val="5"/>
+                <w:numId w:val="4"/>
               </w:numPr>
               <w:spacing w:after="0" w:afterAutospacing="0" w:before="0" w:beforeAutospacing="0" w:lineRule="auto"/>
               <w:ind w:left="1440" w:hanging="360"/>
@@ -1838,7 +1838,7 @@
             <w:pPr>
               <w:numPr>
                 <w:ilvl w:val="0"/>
-                <w:numId w:val="5"/>
+                <w:numId w:val="4"/>
               </w:numPr>
               <w:spacing w:after="0" w:afterAutospacing="0" w:before="0" w:beforeAutospacing="0" w:lineRule="auto"/>
               <w:ind w:left="720" w:hanging="360"/>
@@ -1862,7 +1862,7 @@
             <w:pPr>
               <w:numPr>
                 <w:ilvl w:val="1"/>
-                <w:numId w:val="5"/>
+                <w:numId w:val="4"/>
               </w:numPr>
               <w:spacing w:after="0" w:afterAutospacing="0" w:before="0" w:beforeAutospacing="0" w:lineRule="auto"/>
               <w:ind w:left="1440" w:hanging="360"/>
@@ -1879,7 +1879,7 @@
             <w:pPr>
               <w:numPr>
                 <w:ilvl w:val="1"/>
-                <w:numId w:val="5"/>
+                <w:numId w:val="4"/>
               </w:numPr>
               <w:spacing w:after="0" w:afterAutospacing="0" w:before="0" w:beforeAutospacing="0" w:lineRule="auto"/>
               <w:ind w:left="1440" w:hanging="360"/>
@@ -1896,7 +1896,7 @@
             <w:pPr>
               <w:numPr>
                 <w:ilvl w:val="0"/>
-                <w:numId w:val="5"/>
+                <w:numId w:val="4"/>
               </w:numPr>
               <w:spacing w:after="0" w:afterAutospacing="0" w:before="0" w:beforeAutospacing="0" w:lineRule="auto"/>
               <w:ind w:left="720" w:hanging="360"/>
@@ -1920,7 +1920,7 @@
             <w:pPr>
               <w:numPr>
                 <w:ilvl w:val="1"/>
-                <w:numId w:val="5"/>
+                <w:numId w:val="4"/>
               </w:numPr>
               <w:spacing w:after="240" w:before="0" w:beforeAutospacing="0" w:lineRule="auto"/>
               <w:ind w:left="1440" w:hanging="360"/>
@@ -2505,7 +2505,7 @@
             <w:pPr>
               <w:numPr>
                 <w:ilvl w:val="0"/>
-                <w:numId w:val="4"/>
+                <w:numId w:val="3"/>
               </w:numPr>
               <w:spacing w:after="0" w:afterAutospacing="0" w:before="240" w:lineRule="auto"/>
               <w:ind w:left="720" w:hanging="360"/>
@@ -2530,7 +2530,7 @@
             <w:pPr>
               <w:numPr>
                 <w:ilvl w:val="0"/>
-                <w:numId w:val="4"/>
+                <w:numId w:val="3"/>
               </w:numPr>
               <w:spacing w:after="0" w:afterAutospacing="0" w:before="0" w:beforeAutospacing="0" w:lineRule="auto"/>
               <w:ind w:left="720" w:hanging="360"/>
@@ -2555,7 +2555,7 @@
             <w:pPr>
               <w:numPr>
                 <w:ilvl w:val="0"/>
-                <w:numId w:val="4"/>
+                <w:numId w:val="3"/>
               </w:numPr>
               <w:spacing w:after="0" w:afterAutospacing="0" w:before="0" w:beforeAutospacing="0" w:lineRule="auto"/>
               <w:ind w:left="720" w:hanging="360"/>
@@ -2580,7 +2580,7 @@
             <w:pPr>
               <w:numPr>
                 <w:ilvl w:val="0"/>
-                <w:numId w:val="4"/>
+                <w:numId w:val="3"/>
               </w:numPr>
               <w:spacing w:after="0" w:afterAutospacing="0" w:before="0" w:beforeAutospacing="0" w:lineRule="auto"/>
               <w:ind w:left="720" w:hanging="360"/>
@@ -2605,7 +2605,7 @@
             <w:pPr>
               <w:numPr>
                 <w:ilvl w:val="0"/>
-                <w:numId w:val="4"/>
+                <w:numId w:val="3"/>
               </w:numPr>
               <w:spacing w:after="0" w:afterAutospacing="0" w:before="0" w:beforeAutospacing="0" w:lineRule="auto"/>
               <w:ind w:left="720" w:hanging="360"/>
@@ -2630,7 +2630,7 @@
             <w:pPr>
               <w:numPr>
                 <w:ilvl w:val="0"/>
-                <w:numId w:val="4"/>
+                <w:numId w:val="3"/>
               </w:numPr>
               <w:spacing w:after="240" w:before="0" w:beforeAutospacing="0" w:lineRule="auto"/>
               <w:ind w:left="720" w:hanging="360"/>
@@ -4185,6 +4185,71 @@
         </w:tc>
       </w:tr>
     </w:tbl>
+    <w:p>
+      <w:pPr>
+        <w:spacing w:after="0" w:lineRule="auto"/>
+        <w:rPr>
+          <w:b w:val="1"/>
+        </w:rPr>
+      </w:pPr>
+      <w:r>
+        <w:rPr>
+          <w:rtl w:val="0"/>
+        </w:rPr>
+      </w:r>
+    </w:p>
+    <w:p>
+      <w:pPr>
+        <w:spacing w:after="0" w:lineRule="auto"/>
+        <w:rPr>
+          <w:b w:val="1"/>
+        </w:rPr>
+      </w:pPr>
+      <w:r>
+        <w:rPr>
+          <w:rtl w:val="0"/>
+        </w:rPr>
+      </w:r>
+    </w:p>
+    <w:p>
+      <w:pPr>
+        <w:spacing w:after="0" w:lineRule="auto"/>
+        <w:rPr>
+          <w:b w:val="1"/>
+        </w:rPr>
+      </w:pPr>
+      <w:r>
+        <w:rPr>
+          <w:rtl w:val="0"/>
+        </w:rPr>
+      </w:r>
+    </w:p>
+    <w:p>
+      <w:pPr>
+        <w:spacing w:after="0" w:lineRule="auto"/>
+        <w:rPr>
+          <w:b w:val="1"/>
+        </w:rPr>
+      </w:pPr>
+      <w:r>
+        <w:rPr>
+          <w:rtl w:val="0"/>
+        </w:rPr>
+      </w:r>
+    </w:p>
+    <w:p>
+      <w:pPr>
+        <w:spacing w:after="0" w:lineRule="auto"/>
+        <w:rPr>
+          <w:b w:val="1"/>
+        </w:rPr>
+      </w:pPr>
+      <w:r>
+        <w:rPr>
+          <w:rtl w:val="0"/>
+        </w:rPr>
+      </w:r>
+    </w:p>
     <w:p>
       <w:pPr>
         <w:spacing w:after="0" w:lineRule="auto"/>
@@ -7904,8 +7969,8 @@
   <w:abstractNum w:abstractNumId="4">
     <w:lvl w:ilvl="0">
       <w:start w:val="1"/>
-      <w:numFmt w:val="bullet"/>
-      <w:lvlText w:val="●"/>
+      <w:numFmt w:val="decimal"/>
+      <w:lvlText w:val="%1."/>
       <w:lvlJc w:val="left"/>
       <w:pPr>
         <w:ind w:left="720" w:hanging="360"/>
@@ -7928,6 +7993,116 @@
     </w:lvl>
     <w:lvl w:ilvl="2">
       <w:start w:val="1"/>
+      <w:numFmt w:val="lowerRoman"/>
+      <w:lvlText w:val="%3."/>
+      <w:lvlJc w:val="left"/>
+      <w:pPr>
+        <w:ind w:left="2160" w:hanging="360"/>
+      </w:pPr>
+      <w:rPr>
+        <w:u w:val="none"/>
+      </w:rPr>
+    </w:lvl>
+    <w:lvl w:ilvl="3">
+      <w:start w:val="1"/>
+      <w:numFmt w:val="decimal"/>
+      <w:lvlText w:val="%4."/>
+      <w:lvlJc w:val="left"/>
+      <w:pPr>
+        <w:ind w:left="2880" w:hanging="360"/>
+      </w:pPr>
+      <w:rPr>
+        <w:u w:val="none"/>
+      </w:rPr>
+    </w:lvl>
+    <w:lvl w:ilvl="4">
+      <w:start w:val="1"/>
+      <w:numFmt w:val="lowerLetter"/>
+      <w:lvlText w:val="%5."/>
+      <w:lvlJc w:val="left"/>
+      <w:pPr>
+        <w:ind w:left="3600" w:hanging="360"/>
+      </w:pPr>
+      <w:rPr>
+        <w:u w:val="none"/>
+      </w:rPr>
+    </w:lvl>
+    <w:lvl w:ilvl="5">
+      <w:start w:val="1"/>
+      <w:numFmt w:val="lowerRoman"/>
+      <w:lvlText w:val="%6."/>
+      <w:lvlJc w:val="left"/>
+      <w:pPr>
+        <w:ind w:left="4320" w:hanging="360"/>
+      </w:pPr>
+      <w:rPr>
+        <w:u w:val="none"/>
+      </w:rPr>
+    </w:lvl>
+    <w:lvl w:ilvl="6">
+      <w:start w:val="1"/>
+      <w:numFmt w:val="decimal"/>
+      <w:lvlText w:val="%7."/>
+      <w:lvlJc w:val="left"/>
+      <w:pPr>
+        <w:ind w:left="5040" w:hanging="360"/>
+      </w:pPr>
+      <w:rPr>
+        <w:u w:val="none"/>
+      </w:rPr>
+    </w:lvl>
+    <w:lvl w:ilvl="7">
+      <w:start w:val="1"/>
+      <w:numFmt w:val="lowerLetter"/>
+      <w:lvlText w:val="%8."/>
+      <w:lvlJc w:val="left"/>
+      <w:pPr>
+        <w:ind w:left="5760" w:hanging="360"/>
+      </w:pPr>
+      <w:rPr>
+        <w:u w:val="none"/>
+      </w:rPr>
+    </w:lvl>
+    <w:lvl w:ilvl="8">
+      <w:start w:val="1"/>
+      <w:numFmt w:val="lowerRoman"/>
+      <w:lvlText w:val="%9."/>
+      <w:lvlJc w:val="left"/>
+      <w:pPr>
+        <w:ind w:left="6480" w:hanging="360"/>
+      </w:pPr>
+      <w:rPr>
+        <w:u w:val="none"/>
+      </w:rPr>
+    </w:lvl>
+  </w:abstractNum>
+  <w:abstractNum w:abstractNumId="5">
+    <w:lvl w:ilvl="0">
+      <w:start w:val="1"/>
+      <w:numFmt w:val="bullet"/>
+      <w:lvlText w:val="●"/>
+      <w:lvlJc w:val="left"/>
+      <w:pPr>
+        <w:ind w:left="720" w:hanging="360"/>
+      </w:pPr>
+      <w:rPr>
+        <w:u w:val="none"/>
+      </w:rPr>
+    </w:lvl>
+    <w:lvl w:ilvl="1">
+      <w:start w:val="1"/>
+      <w:numFmt w:val="bullet"/>
+      <w:lvlText w:val="○"/>
+      <w:lvlJc w:val="left"/>
+      <w:pPr>
+        <w:ind w:left="1440" w:hanging="360"/>
+      </w:pPr>
+      <w:rPr>
+        <w:u w:val="none"/>
+      </w:rPr>
+    </w:lvl>
+    <w:lvl w:ilvl="2">
+      <w:start w:val="1"/>
       <w:numFmt w:val="bullet"/>
       <w:lvlText w:val="■"/>
       <w:lvlJc w:val="left"/>
@@ -8002,116 +8177,6 @@
       <w:start w:val="1"/>
       <w:numFmt w:val="bullet"/>
       <w:lvlText w:val="■"/>
-      <w:lvlJc w:val="left"/>
-      <w:pPr>
-        <w:ind w:left="6480" w:hanging="360"/>
-      </w:pPr>
-      <w:rPr>
-        <w:u w:val="none"/>
-      </w:rPr>
-    </w:lvl>
-  </w:abstractNum>
-  <w:abstractNum w:abstractNumId="5">
-    <w:lvl w:ilvl="0">
-      <w:start w:val="1"/>
-      <w:numFmt w:val="decimal"/>
-      <w:lvlText w:val="%1."/>
-      <w:lvlJc w:val="left"/>
-      <w:pPr>
-        <w:ind w:left="720" w:hanging="360"/>
-      </w:pPr>
-      <w:rPr>
-        <w:u w:val="none"/>
-      </w:rPr>
-    </w:lvl>
-    <w:lvl w:ilvl="1">
-      <w:start w:val="1"/>
-      <w:numFmt w:val="bullet"/>
-      <w:lvlText w:val="○"/>
-      <w:lvlJc w:val="left"/>
-      <w:pPr>
-        <w:ind w:left="1440" w:hanging="360"/>
-      </w:pPr>
-      <w:rPr>
-        <w:u w:val="none"/>
-      </w:rPr>
-    </w:lvl>
-    <w:lvl w:ilvl="2">
-      <w:start w:val="1"/>
-      <w:numFmt w:val="lowerRoman"/>
-      <w:lvlText w:val="%3."/>
-      <w:lvlJc w:val="left"/>
-      <w:pPr>
-        <w:ind w:left="2160" w:hanging="360"/>
-      </w:pPr>
-      <w:rPr>
-        <w:u w:val="none"/>
-      </w:rPr>
-    </w:lvl>
-    <w:lvl w:ilvl="3">
-      <w:start w:val="1"/>
-      <w:numFmt w:val="decimal"/>
-      <w:lvlText w:val="%4."/>
-      <w:lvlJc w:val="left"/>
-      <w:pPr>
-        <w:ind w:left="2880" w:hanging="360"/>
-      </w:pPr>
-      <w:rPr>
-        <w:u w:val="none"/>
-      </w:rPr>
-    </w:lvl>
-    <w:lvl w:ilvl="4">
-      <w:start w:val="1"/>
-      <w:numFmt w:val="lowerLetter"/>
-      <w:lvlText w:val="%5."/>
-      <w:lvlJc w:val="left"/>
-      <w:pPr>
-        <w:ind w:left="3600" w:hanging="360"/>
-      </w:pPr>
-      <w:rPr>
-        <w:u w:val="none"/>
-      </w:rPr>
-    </w:lvl>
-    <w:lvl w:ilvl="5">
-      <w:start w:val="1"/>
-      <w:numFmt w:val="lowerRoman"/>
-      <w:lvlText w:val="%6."/>
-      <w:lvlJc w:val="left"/>
-      <w:pPr>
-        <w:ind w:left="4320" w:hanging="360"/>
-      </w:pPr>
-      <w:rPr>
-        <w:u w:val="none"/>
-      </w:rPr>
-    </w:lvl>
-    <w:lvl w:ilvl="6">
-      <w:start w:val="1"/>
-      <w:numFmt w:val="decimal"/>
-      <w:lvlText w:val="%7."/>
-      <w:lvlJc w:val="left"/>
-      <w:pPr>
-        <w:ind w:left="5040" w:hanging="360"/>
-      </w:pPr>
-      <w:rPr>
-        <w:u w:val="none"/>
-      </w:rPr>
-    </w:lvl>
-    <w:lvl w:ilvl="7">
-      <w:start w:val="1"/>
-      <w:numFmt w:val="lowerLetter"/>
-      <w:lvlText w:val="%8."/>
-      <w:lvlJc w:val="left"/>
-      <w:pPr>
-        <w:ind w:left="5760" w:hanging="360"/>
-      </w:pPr>
-      <w:rPr>
-        <w:u w:val="none"/>
-      </w:rPr>
-    </w:lvl>
-    <w:lvl w:ilvl="8">
-      <w:start w:val="1"/>
-      <w:numFmt w:val="lowerRoman"/>
-      <w:lvlText w:val="%9."/>
       <w:lvlJc w:val="left"/>
       <w:pPr>
         <w:ind w:left="6480" w:hanging="360"/>
